--- a/documentations/v2 APIs/Schedule_management/how_schedule_is_defined.docx
+++ b/documentations/v2 APIs/Schedule_management/how_schedule_is_defined.docx
@@ -24,11 +24,12 @@
     </w:p>
     <w:p>
       <w:r>
+        <w:lastRenderedPageBreak/>
         <w:drawing>
-          <wp:inline distT="0" distB="0" distL="0" distR="0" wp14:anchorId="76A20C06" wp14:editId="3B9CF8C3">
-            <wp:extent cx="5496692" cy="8764223"/>
+          <wp:inline distT="0" distB="0" distL="0" distR="0" wp14:anchorId="541F8486" wp14:editId="29301C60">
+            <wp:extent cx="5458587" cy="9602540"/>
             <wp:effectExtent l="0" t="0" r="8890" b="0"/>
-            <wp:docPr id="336506633" name="그림 1" descr="텍스트, 스크린샷, 소프트웨어이(가) 표시된 사진&#10;&#10;AI가 생성한 콘텐츠는 부정확할 수 있습니다."/>
+            <wp:docPr id="546392251" name="그림 1" descr="텍스트, 스크린샷, 소프트웨어이(가) 표시된 사진&#10;&#10;AI가 생성한 콘텐츠는 부정확할 수 있습니다."/>
             <wp:cNvGraphicFramePr>
               <a:graphicFrameLocks xmlns:a="http://schemas.openxmlformats.org/drawingml/2006/main" noChangeAspect="1"/>
             </wp:cNvGraphicFramePr>
@@ -36,7 +37,7 @@
               <a:graphicData uri="http://schemas.openxmlformats.org/drawingml/2006/picture">
                 <pic:pic xmlns:pic="http://schemas.openxmlformats.org/drawingml/2006/picture">
                   <pic:nvPicPr>
-                    <pic:cNvPr id="336506633" name="그림 1" descr="텍스트, 스크린샷, 소프트웨어이(가) 표시된 사진&#10;&#10;AI가 생성한 콘텐츠는 부정확할 수 있습니다."/>
+                    <pic:cNvPr id="546392251" name="그림 1" descr="텍스트, 스크린샷, 소프트웨어이(가) 표시된 사진&#10;&#10;AI가 생성한 콘텐츠는 부정확할 수 있습니다."/>
                     <pic:cNvPicPr/>
                   </pic:nvPicPr>
                   <pic:blipFill>
@@ -48,7 +49,7 @@
                   <pic:spPr>
                     <a:xfrm>
                       <a:off x="0" y="0"/>
-                      <a:ext cx="5496692" cy="8764223"/>
+                      <a:ext cx="5458587" cy="9602540"/>
                     </a:xfrm>
                     <a:prstGeom prst="rect">
                       <a:avLst/>
@@ -66,13 +67,27 @@
         <w:rPr>
           <w:rFonts w:hint="eastAsia"/>
         </w:rPr>
-        <w:t>JSON에 익숙하다면 아! availableTime은 (아래는 예시 시각)</w:t>
+        <w:lastRenderedPageBreak/>
+        <w:t xml:space="preserve">JSON에 익숙하다면 아! </w:t>
+      </w:r>
+      <w:proofErr w:type="spellStart"/>
+      <w:r>
+        <w:rPr>
+          <w:rFonts w:hint="eastAsia"/>
+        </w:rPr>
+        <w:t>availableTime</w:t>
+      </w:r>
+      <w:proofErr w:type="spellEnd"/>
+      <w:r>
+        <w:rPr>
+          <w:rFonts w:hint="eastAsia"/>
+        </w:rPr>
+        <w:t>은 (아래는 예시 시각)</w:t>
       </w:r>
       <w:r>
         <w:br/>
       </w:r>
       <w:r>
-        <w:lastRenderedPageBreak/>
         <w:t>'[[{"from":"09:00","to":"18:00"</w:t>
       </w:r>
       <w:r>
@@ -120,12 +135,14 @@
       <w:r>
         <w:t>“</w:t>
       </w:r>
+      <w:proofErr w:type="spellStart"/>
       <w:r>
         <w:rPr>
           <w:rFonts w:hint="eastAsia"/>
         </w:rPr>
         <w:t>isAvailableTime</w:t>
       </w:r>
+      <w:proofErr w:type="spellEnd"/>
       <w:r>
         <w:t>”</w:t>
       </w:r>
@@ -195,12 +212,14 @@
       <w:r>
         <w:t>“</w:t>
       </w:r>
+      <w:proofErr w:type="spellStart"/>
       <w:r>
         <w:rPr>
           <w:rFonts w:hint="eastAsia"/>
         </w:rPr>
         <w:t>isAvailableTime</w:t>
       </w:r>
+      <w:proofErr w:type="spellEnd"/>
       <w:r>
         <w:t>”</w:t>
       </w:r>
@@ -270,12 +289,14 @@
       <w:r>
         <w:t>“</w:t>
       </w:r>
+      <w:proofErr w:type="spellStart"/>
       <w:r>
         <w:rPr>
           <w:rFonts w:hint="eastAsia"/>
         </w:rPr>
         <w:t>isAvailableTime</w:t>
       </w:r>
+      <w:proofErr w:type="spellEnd"/>
       <w:r>
         <w:t>”</w:t>
       </w:r>
@@ -345,12 +366,14 @@
       <w:r>
         <w:t>“</w:t>
       </w:r>
+      <w:proofErr w:type="spellStart"/>
       <w:r>
         <w:rPr>
           <w:rFonts w:hint="eastAsia"/>
         </w:rPr>
         <w:t>isAvailableTime</w:t>
       </w:r>
+      <w:proofErr w:type="spellEnd"/>
       <w:r>
         <w:t>”</w:t>
       </w:r>
@@ -420,12 +443,14 @@
       <w:r>
         <w:t>“</w:t>
       </w:r>
+      <w:proofErr w:type="spellStart"/>
       <w:r>
         <w:rPr>
           <w:rFonts w:hint="eastAsia"/>
         </w:rPr>
         <w:t>isAvailableTime</w:t>
       </w:r>
+      <w:proofErr w:type="spellEnd"/>
       <w:r>
         <w:t>”</w:t>
       </w:r>
@@ -495,12 +520,14 @@
       <w:r>
         <w:t>“</w:t>
       </w:r>
+      <w:proofErr w:type="spellStart"/>
       <w:r>
         <w:rPr>
           <w:rFonts w:hint="eastAsia"/>
         </w:rPr>
         <w:t>isAvailableTime</w:t>
       </w:r>
+      <w:proofErr w:type="spellEnd"/>
       <w:r>
         <w:t>”</w:t>
       </w:r>
@@ -570,12 +597,14 @@
       <w:r>
         <w:t>“</w:t>
       </w:r>
+      <w:proofErr w:type="spellStart"/>
       <w:r>
         <w:rPr>
           <w:rFonts w:hint="eastAsia"/>
         </w:rPr>
         <w:t>isAvailableTime</w:t>
       </w:r>
+      <w:proofErr w:type="spellEnd"/>
       <w:r>
         <w:t>”</w:t>
       </w:r>
@@ -612,24 +641,175 @@
         <w:rPr>
           <w:rFonts w:hint="eastAsia"/>
         </w:rPr>
-        <w:t>왜 굳이 저렇게 했냐면, 서버에서 환자와 의사를 매칭시켜 줄 때 가용 시간을 비교하는 냅색 문제 알고리즘으로 해결하기 때문이다.</w:t>
+        <w:t xml:space="preserve">왜 굳이 저렇게 </w:t>
+      </w:r>
+      <w:proofErr w:type="spellStart"/>
+      <w:r>
+        <w:rPr>
+          <w:rFonts w:hint="eastAsia"/>
+        </w:rPr>
+        <w:t>했냐면</w:t>
+      </w:r>
+      <w:proofErr w:type="spellEnd"/>
+      <w:r>
+        <w:rPr>
+          <w:rFonts w:hint="eastAsia"/>
+        </w:rPr>
+        <w:t xml:space="preserve">, 서버에서 환자와 의사를 매칭시켜 줄 때 가용 시간을 비교하는 </w:t>
+      </w:r>
+      <w:proofErr w:type="spellStart"/>
+      <w:r>
+        <w:rPr>
+          <w:rFonts w:hint="eastAsia"/>
+        </w:rPr>
+        <w:t>냅색</w:t>
+      </w:r>
+      <w:proofErr w:type="spellEnd"/>
+      <w:r>
+        <w:rPr>
+          <w:rFonts w:hint="eastAsia"/>
+        </w:rPr>
+        <w:t xml:space="preserve"> 문제 알고리즘으로 해결하기 때문이다.</w:t>
       </w:r>
     </w:p>
     <w:p>
-      <w:r>
-        <w:rPr>
-          <w:rFonts w:hint="eastAsia"/>
-        </w:rPr>
-        <w:t>대략적인 개요를 보자면, availableTime은 7칸짜리 배열이고, 인덱스 순서대로 인덱스 0은 월요일, 1은 화요일</w:t>
-      </w:r>
-      <w:r>
+      <w:pPr>
+        <w:rPr>
+          <w:rFonts w:hint="eastAsia"/>
+        </w:rPr>
+      </w:pPr>
+      <w:r>
+        <w:rPr>
+          <w:rFonts w:hint="eastAsia"/>
+        </w:rPr>
+        <w:t xml:space="preserve">대략적인 개요를 보자면, </w:t>
+      </w:r>
+      <w:proofErr w:type="spellStart"/>
+      <w:r>
+        <w:rPr>
+          <w:rFonts w:hint="eastAsia"/>
+        </w:rPr>
+        <w:t>availableTime</w:t>
+      </w:r>
+      <w:proofErr w:type="spellEnd"/>
+      <w:r>
+        <w:rPr>
+          <w:rFonts w:hint="eastAsia"/>
+        </w:rPr>
+        <w:t xml:space="preserve">은 7칸짜리 배열이고, </w:t>
+      </w:r>
+      <w:r>
+        <w:rPr>
+          <w:rFonts w:hint="eastAsia"/>
+          <w:b/>
+          <w:bCs/>
+          <w:i/>
+          <w:iCs/>
+        </w:rPr>
+        <w:t xml:space="preserve">인덱스 순서대로 인덱스 0은 </w:t>
+      </w:r>
+      <w:r>
+        <w:rPr>
+          <w:rFonts w:hint="eastAsia"/>
+          <w:b/>
+          <w:bCs/>
+          <w:i/>
+          <w:iCs/>
+        </w:rPr>
+        <w:t>일요일</w:t>
+      </w:r>
+      <w:r>
+        <w:rPr>
+          <w:rFonts w:hint="eastAsia"/>
+          <w:b/>
+          <w:bCs/>
+          <w:i/>
+          <w:iCs/>
+        </w:rPr>
+        <w:t xml:space="preserve">, 1은 </w:t>
+      </w:r>
+      <w:r>
+        <w:rPr>
+          <w:rFonts w:hint="eastAsia"/>
+          <w:b/>
+          <w:bCs/>
+          <w:i/>
+          <w:iCs/>
+        </w:rPr>
+        <w:t>월</w:t>
+      </w:r>
+      <w:r>
+        <w:rPr>
+          <w:rFonts w:hint="eastAsia"/>
+          <w:b/>
+          <w:bCs/>
+          <w:i/>
+          <w:iCs/>
+        </w:rPr>
+        <w:t>요일</w:t>
+      </w:r>
+      <w:r>
+        <w:rPr>
+          <w:b/>
+          <w:bCs/>
+          <w:i/>
+          <w:iCs/>
+        </w:rPr>
         <w:t>…</w:t>
       </w:r>
       <w:r>
         <w:rPr>
           <w:rFonts w:hint="eastAsia"/>
+          <w:b/>
+          <w:bCs/>
+          <w:i/>
+          <w:iCs/>
+        </w:rPr>
+        <w:t xml:space="preserve">6은 토요일 </w:t>
+      </w:r>
+      <w:r>
+        <w:rPr>
+          <w:rFonts w:hint="eastAsia"/>
+          <w:b/>
+          <w:bCs/>
+          <w:i/>
+          <w:iCs/>
         </w:rPr>
         <w:t>같은 순서로 작동된다.</w:t>
+      </w:r>
+      <w:r>
+        <w:rPr>
+          <w:rFonts w:hint="eastAsia"/>
+        </w:rPr>
+        <w:t xml:space="preserve"> 왜 K-인덱스인 </w:t>
+      </w:r>
+      <w:proofErr w:type="spellStart"/>
+      <w:r>
+        <w:rPr>
+          <w:rFonts w:hint="eastAsia"/>
+        </w:rPr>
+        <w:t>월화수목금토일이</w:t>
+      </w:r>
+      <w:proofErr w:type="spellEnd"/>
+      <w:r>
+        <w:rPr>
+          <w:rFonts w:hint="eastAsia"/>
+        </w:rPr>
+        <w:t xml:space="preserve"> </w:t>
+      </w:r>
+      <w:proofErr w:type="spellStart"/>
+      <w:r>
+        <w:rPr>
+          <w:rFonts w:hint="eastAsia"/>
+        </w:rPr>
+        <w:t>아니냐고</w:t>
+      </w:r>
+      <w:proofErr w:type="spellEnd"/>
+      <w:r>
+        <w:rPr>
+          <w:rFonts w:hint="eastAsia"/>
+        </w:rPr>
+        <w:t>? 그건 moment.js 개발자한테 가서 따져라.</w:t>
       </w:r>
     </w:p>
     <w:p>
@@ -698,12 +878,14 @@
       <w:r>
         <w:t>“</w:t>
       </w:r>
+      <w:proofErr w:type="spellStart"/>
       <w:r>
         <w:rPr>
           <w:rFonts w:hint="eastAsia"/>
         </w:rPr>
         <w:t>isAvailableTime</w:t>
       </w:r>
+      <w:proofErr w:type="spellEnd"/>
       <w:r>
         <w:t>”</w:t>
       </w:r>
@@ -791,12 +973,14 @@
       <w:r>
         <w:t>“</w:t>
       </w:r>
+      <w:proofErr w:type="spellStart"/>
       <w:r>
         <w:rPr>
           <w:rFonts w:hint="eastAsia"/>
         </w:rPr>
         <w:t>isAvailableTime</w:t>
       </w:r>
+      <w:proofErr w:type="spellEnd"/>
       <w:r>
         <w:t>”</w:t>
       </w:r>
@@ -819,13 +1003,38 @@
         <w:t>”</w:t>
       </w:r>
       <w:r>
-        <w:t>}]</w:t>
-      </w:r>
-      <w:r>
-        <w:rPr>
-          <w:rFonts w:hint="eastAsia"/>
-        </w:rPr>
-        <w:t xml:space="preserve"> 의 형태가 인덱스 0에 저장되겠구나! 라고 인지하면 된다. 참 쉽죠?</w:t>
+        <w:t>}</w:t>
+      </w:r>
+      <w:proofErr w:type="gramStart"/>
+      <w:r>
+        <w:t>]</w:t>
+      </w:r>
+      <w:r>
+        <w:rPr>
+          <w:rFonts w:hint="eastAsia"/>
+        </w:rPr>
+        <w:t xml:space="preserve"> 의</w:t>
+      </w:r>
+      <w:proofErr w:type="gramEnd"/>
+      <w:r>
+        <w:rPr>
+          <w:rFonts w:hint="eastAsia"/>
+        </w:rPr>
+        <w:t xml:space="preserve"> 형태가 인덱스 0에 저장되겠구나! </w:t>
+      </w:r>
+      <w:proofErr w:type="spellStart"/>
+      <w:r>
+        <w:rPr>
+          <w:rFonts w:hint="eastAsia"/>
+        </w:rPr>
+        <w:t>라고</w:t>
+      </w:r>
+      <w:proofErr w:type="spellEnd"/>
+      <w:r>
+        <w:rPr>
+          <w:rFonts w:hint="eastAsia"/>
+        </w:rPr>
+        <w:t xml:space="preserve"> 인지하면 된다. 참 쉽죠?</w:t>
       </w:r>
     </w:p>
     <w:p>
@@ -833,7 +1042,35 @@
         <w:rPr>
           <w:rFonts w:hint="eastAsia"/>
         </w:rPr>
-        <w:t>그리고 프론트에서 백엔드로 넘겨줄 때는 쟤네를 stringify 해서 넘겨주되,</w:t>
+        <w:t xml:space="preserve">그리고 프론트에서 </w:t>
+      </w:r>
+      <w:proofErr w:type="spellStart"/>
+      <w:r>
+        <w:rPr>
+          <w:rFonts w:hint="eastAsia"/>
+        </w:rPr>
+        <w:t>백엔드로</w:t>
+      </w:r>
+      <w:proofErr w:type="spellEnd"/>
+      <w:r>
+        <w:rPr>
+          <w:rFonts w:hint="eastAsia"/>
+        </w:rPr>
+        <w:t xml:space="preserve"> 넘겨줄 때는 </w:t>
+      </w:r>
+      <w:proofErr w:type="spellStart"/>
+      <w:r>
+        <w:rPr>
+          <w:rFonts w:hint="eastAsia"/>
+        </w:rPr>
+        <w:t>쟤네를</w:t>
+      </w:r>
+      <w:proofErr w:type="spellEnd"/>
+      <w:r>
+        <w:rPr>
+          <w:rFonts w:hint="eastAsia"/>
+        </w:rPr>
+        <w:t xml:space="preserve"> stringify 해서 넘겨주되,</w:t>
       </w:r>
     </w:p>
     <w:p>
@@ -885,12 +1122,14 @@
       <w:r>
         <w:t>“</w:t>
       </w:r>
+      <w:proofErr w:type="spellStart"/>
       <w:r>
         <w:rPr>
           <w:rFonts w:hint="eastAsia"/>
         </w:rPr>
         <w:t>isAvailableTime</w:t>
       </w:r>
+      <w:proofErr w:type="spellEnd"/>
       <w:r>
         <w:t>”</w:t>
       </w:r>
@@ -960,12 +1199,14 @@
       <w:r>
         <w:t>“</w:t>
       </w:r>
+      <w:proofErr w:type="spellStart"/>
       <w:r>
         <w:rPr>
           <w:rFonts w:hint="eastAsia"/>
         </w:rPr>
         <w:t>isAvailableTime</w:t>
       </w:r>
+      <w:proofErr w:type="spellEnd"/>
       <w:r>
         <w:t>”</w:t>
       </w:r>
@@ -1035,12 +1276,14 @@
       <w:r>
         <w:t>“</w:t>
       </w:r>
+      <w:proofErr w:type="spellStart"/>
       <w:r>
         <w:rPr>
           <w:rFonts w:hint="eastAsia"/>
         </w:rPr>
         <w:t>isAvailableTime</w:t>
       </w:r>
+      <w:proofErr w:type="spellEnd"/>
       <w:r>
         <w:t>”</w:t>
       </w:r>
@@ -1110,12 +1353,14 @@
       <w:r>
         <w:t>“</w:t>
       </w:r>
+      <w:proofErr w:type="spellStart"/>
       <w:r>
         <w:rPr>
           <w:rFonts w:hint="eastAsia"/>
         </w:rPr>
         <w:t>isAvailableTime</w:t>
       </w:r>
+      <w:proofErr w:type="spellEnd"/>
       <w:r>
         <w:t>”</w:t>
       </w:r>
@@ -1185,12 +1430,14 @@
       <w:r>
         <w:t>“</w:t>
       </w:r>
+      <w:proofErr w:type="spellStart"/>
       <w:r>
         <w:rPr>
           <w:rFonts w:hint="eastAsia"/>
         </w:rPr>
         <w:t>isAvailableTime</w:t>
       </w:r>
+      <w:proofErr w:type="spellEnd"/>
       <w:r>
         <w:t>”</w:t>
       </w:r>
@@ -1260,12 +1507,14 @@
       <w:r>
         <w:t>“</w:t>
       </w:r>
+      <w:proofErr w:type="spellStart"/>
       <w:r>
         <w:rPr>
           <w:rFonts w:hint="eastAsia"/>
         </w:rPr>
         <w:t>isAvailableTime</w:t>
       </w:r>
+      <w:proofErr w:type="spellEnd"/>
       <w:r>
         <w:t>”</w:t>
       </w:r>
@@ -1335,12 +1584,14 @@
       <w:r>
         <w:t>“</w:t>
       </w:r>
+      <w:proofErr w:type="spellStart"/>
       <w:r>
         <w:rPr>
           <w:rFonts w:hint="eastAsia"/>
         </w:rPr>
         <w:t>isAvailableTime</w:t>
       </w:r>
+      <w:proofErr w:type="spellEnd"/>
       <w:r>
         <w:t>”</w:t>
       </w:r>
@@ -1431,12 +1682,14 @@
       <w:r>
         <w:t>“</w:t>
       </w:r>
+      <w:proofErr w:type="spellStart"/>
       <w:r>
         <w:rPr>
           <w:rFonts w:hint="eastAsia"/>
         </w:rPr>
         <w:t>isAvailableTime</w:t>
       </w:r>
+      <w:proofErr w:type="spellEnd"/>
       <w:r>
         <w:t>”</w:t>
       </w:r>
@@ -1506,12 +1759,14 @@
       <w:r>
         <w:t>“</w:t>
       </w:r>
+      <w:proofErr w:type="spellStart"/>
       <w:r>
         <w:rPr>
           <w:rFonts w:hint="eastAsia"/>
         </w:rPr>
         <w:t>isAvailableTime</w:t>
       </w:r>
+      <w:proofErr w:type="spellEnd"/>
       <w:r>
         <w:t>”</w:t>
       </w:r>
@@ -1581,12 +1836,14 @@
       <w:r>
         <w:t>“</w:t>
       </w:r>
+      <w:proofErr w:type="spellStart"/>
       <w:r>
         <w:rPr>
           <w:rFonts w:hint="eastAsia"/>
         </w:rPr>
         <w:t>isAvailableTime</w:t>
       </w:r>
+      <w:proofErr w:type="spellEnd"/>
       <w:r>
         <w:t>”</w:t>
       </w:r>
@@ -1656,12 +1913,14 @@
       <w:r>
         <w:t>“</w:t>
       </w:r>
+      <w:proofErr w:type="spellStart"/>
       <w:r>
         <w:rPr>
           <w:rFonts w:hint="eastAsia"/>
         </w:rPr>
         <w:t>isAvailableTime</w:t>
       </w:r>
+      <w:proofErr w:type="spellEnd"/>
       <w:r>
         <w:t>”</w:t>
       </w:r>
@@ -1731,12 +1990,14 @@
       <w:r>
         <w:t>“</w:t>
       </w:r>
+      <w:proofErr w:type="spellStart"/>
       <w:r>
         <w:rPr>
           <w:rFonts w:hint="eastAsia"/>
         </w:rPr>
         <w:t>isAvailableTime</w:t>
       </w:r>
+      <w:proofErr w:type="spellEnd"/>
       <w:r>
         <w:t>”</w:t>
       </w:r>
@@ -1806,12 +2067,14 @@
       <w:r>
         <w:t>“</w:t>
       </w:r>
+      <w:proofErr w:type="spellStart"/>
       <w:r>
         <w:rPr>
           <w:rFonts w:hint="eastAsia"/>
         </w:rPr>
         <w:t>isAvailableTime</w:t>
       </w:r>
+      <w:proofErr w:type="spellEnd"/>
       <w:r>
         <w:t>”</w:t>
       </w:r>
@@ -1881,12 +2144,14 @@
       <w:r>
         <w:t>“</w:t>
       </w:r>
+      <w:proofErr w:type="spellStart"/>
       <w:r>
         <w:rPr>
           <w:rFonts w:hint="eastAsia"/>
         </w:rPr>
         <w:t>isAvailableTime</w:t>
       </w:r>
+      <w:proofErr w:type="spellEnd"/>
       <w:r>
         <w:t>”</w:t>
       </w:r>
@@ -1915,7 +2180,68 @@
         <w:rPr>
           <w:rFonts w:hint="eastAsia"/>
         </w:rPr>
-        <w:t>와 같은 형태는 인식이 됨을 유의하자. 따옴표 하나 차이가 크다. 이것과 관련된 API들은 Postman으로 다 정상 작동 테스트를 했기 때문에, 제대로 작동이 안된다면 프론트에서 잘 파싱해서 보내주는지 확인 해 보자.</w:t>
+        <w:t xml:space="preserve">와 같은 형태는 인식이 됨을 유의하자. 따옴표 하나 차이가 크다. 이것과 관련된 API들은 Postman으로 다 정상 작동 테스트를 했기 때문에, 제대로 작동이 안된다면 프론트에서 잘 </w:t>
+      </w:r>
+      <w:proofErr w:type="spellStart"/>
+      <w:r>
+        <w:rPr>
+          <w:rFonts w:hint="eastAsia"/>
+        </w:rPr>
+        <w:t>파싱해서</w:t>
+      </w:r>
+      <w:proofErr w:type="spellEnd"/>
+      <w:r>
+        <w:rPr>
+          <w:rFonts w:hint="eastAsia"/>
+        </w:rPr>
+        <w:t xml:space="preserve"> 보내주는지 </w:t>
+      </w:r>
+      <w:proofErr w:type="gramStart"/>
+      <w:r>
+        <w:rPr>
+          <w:rFonts w:hint="eastAsia"/>
+        </w:rPr>
+        <w:t>확인 해</w:t>
+      </w:r>
+      <w:proofErr w:type="gramEnd"/>
+      <w:r>
+        <w:rPr>
+          <w:rFonts w:hint="eastAsia"/>
+        </w:rPr>
+        <w:t xml:space="preserve"> 보자.</w:t>
+      </w:r>
+    </w:p>
+    <w:p>
+      <w:pPr>
+        <w:rPr>
+          <w:rFonts w:hint="eastAsia"/>
+        </w:rPr>
+      </w:pPr>
+      <w:r>
+        <w:rPr>
+          <w:rFonts w:hint="eastAsia"/>
+        </w:rPr>
+        <w:t>또 하나 주의해야 할 점!!!!!! 반드시, 반드시, 반드시 시간 순서대로 와야 한다!!!!</w:t>
+      </w:r>
+      <w:r>
+        <w:rPr>
+          <w:rFonts w:hint="eastAsia"/>
+        </w:rPr>
+        <w:t xml:space="preserve"> 이는 </w:t>
+      </w:r>
+      <w:proofErr w:type="spellStart"/>
+      <w:r>
+        <w:rPr>
+          <w:rFonts w:hint="eastAsia"/>
+        </w:rPr>
+        <w:t>백엔드에서</w:t>
+      </w:r>
+      <w:proofErr w:type="spellEnd"/>
+      <w:r>
+        <w:rPr>
+          <w:rFonts w:hint="eastAsia"/>
+        </w:rPr>
+        <w:t xml:space="preserve"> 알고리즘 문제해결을 할 때 진료 가능 시작 시각을 array의 맨 첫 원소의 from으로 계산하기 때문이다.</w:t>
       </w:r>
     </w:p>
     <w:p/>
@@ -1924,6 +2250,7 @@
         <w:rPr>
           <w:rFonts w:hint="eastAsia"/>
         </w:rPr>
+        <w:lastRenderedPageBreak/>
         <w:t xml:space="preserve">그런데 여기까지 읽으면 드는 의문. 약속은 서버에서 관리를 해 주냐? 인데, 핵심은 이건 스케줄 </w:t>
       </w:r>
       <w:r>
@@ -1947,20 +2274,64 @@
       <w:r>
         <w:t>“</w:t>
       </w:r>
-      <w:r>
-        <w:rPr>
-          <w:rFonts w:hint="eastAsia"/>
-        </w:rPr>
-        <w:t>언제가 가능한지</w:t>
-      </w:r>
-      <w:r>
-        <w:t>”</w:t>
-      </w:r>
-      <w:r>
-        <w:rPr>
-          <w:rFonts w:hint="eastAsia"/>
-        </w:rPr>
-        <w:t xml:space="preserve"> 확인하는 용도이다(그러면 isAvailableTime 속성은 왜 있나요?라고 할 수 있는데, 그건 나중에 서비스 확장을 위함이다). 약속은 appointment 계열 API로 달력화 시킬 수 있으니까 그걸 활용하자.</w:t>
+      <w:proofErr w:type="spellStart"/>
+      <w:r>
+        <w:rPr>
+          <w:rFonts w:hint="eastAsia"/>
+        </w:rPr>
+        <w:t>언제가</w:t>
+      </w:r>
+      <w:proofErr w:type="spellEnd"/>
+      <w:r>
+        <w:rPr>
+          <w:rFonts w:hint="eastAsia"/>
+        </w:rPr>
+        <w:t xml:space="preserve"> 가능한지</w:t>
+      </w:r>
+      <w:r>
+        <w:t>”</w:t>
+      </w:r>
+      <w:r>
+        <w:rPr>
+          <w:rFonts w:hint="eastAsia"/>
+        </w:rPr>
+        <w:t xml:space="preserve"> 확인하는 용도이다(그러면 </w:t>
+      </w:r>
+      <w:proofErr w:type="spellStart"/>
+      <w:r>
+        <w:rPr>
+          <w:rFonts w:hint="eastAsia"/>
+        </w:rPr>
+        <w:t>isAvailableTime</w:t>
+      </w:r>
+      <w:proofErr w:type="spellEnd"/>
+      <w:r>
+        <w:rPr>
+          <w:rFonts w:hint="eastAsia"/>
+        </w:rPr>
+        <w:t xml:space="preserve"> 속성은 왜 </w:t>
+      </w:r>
+      <w:proofErr w:type="gramStart"/>
+      <w:r>
+        <w:rPr>
+          <w:rFonts w:hint="eastAsia"/>
+        </w:rPr>
+        <w:t>있나요?</w:t>
+      </w:r>
+      <w:proofErr w:type="spellStart"/>
+      <w:r>
+        <w:rPr>
+          <w:rFonts w:hint="eastAsia"/>
+        </w:rPr>
+        <w:t>라고</w:t>
+      </w:r>
+      <w:proofErr w:type="spellEnd"/>
+      <w:proofErr w:type="gramEnd"/>
+      <w:r>
+        <w:rPr>
+          <w:rFonts w:hint="eastAsia"/>
+        </w:rPr>
+        <w:t xml:space="preserve"> 할 수 있는데, 그건 나중에 서비스 확장을 위함이다). 약속은 appointment 계열 API로 달력화 시킬 수 있으니까 그걸 활용하자.</w:t>
       </w:r>
       <w:r>
         <w:rPr>
@@ -1993,7 +2364,97 @@
         <w:rPr>
           <w:rFonts w:hint="eastAsia"/>
         </w:rPr>
-        <w:t xml:space="preserve"> 가 언제인지 확인하기 위한 용도이다!</w:t>
+        <w:t xml:space="preserve"> 가 </w:t>
+      </w:r>
+      <w:proofErr w:type="spellStart"/>
+      <w:r>
+        <w:rPr>
+          <w:rFonts w:hint="eastAsia"/>
+        </w:rPr>
+        <w:t>언제인지</w:t>
+      </w:r>
+      <w:proofErr w:type="spellEnd"/>
+      <w:r>
+        <w:rPr>
+          <w:rFonts w:hint="eastAsia"/>
+        </w:rPr>
+        <w:t xml:space="preserve"> 확인하기 위한 용도이다!</w:t>
+      </w:r>
+    </w:p>
+    <w:p/>
+    <w:p>
+      <w:proofErr w:type="spellStart"/>
+      <w:r>
+        <w:rPr>
+          <w:rFonts w:hint="eastAsia"/>
+        </w:rPr>
+        <w:t>minimalAppointmentTime</w:t>
+      </w:r>
+      <w:proofErr w:type="spellEnd"/>
+      <w:r>
+        <w:rPr>
+          <w:rFonts w:hint="eastAsia"/>
+        </w:rPr>
+        <w:t xml:space="preserve">은 </w:t>
+      </w:r>
+      <w:proofErr w:type="spellStart"/>
+      <w:r>
+        <w:rPr>
+          <w:rFonts w:hint="eastAsia"/>
+        </w:rPr>
+        <w:t>뭐냐하면</w:t>
+      </w:r>
+      <w:proofErr w:type="spellEnd"/>
+      <w:r>
+        <w:rPr>
+          <w:rFonts w:hint="eastAsia"/>
+        </w:rPr>
+        <w:t xml:space="preserve">, 환자-의사 </w:t>
+      </w:r>
+      <w:proofErr w:type="spellStart"/>
+      <w:r>
+        <w:rPr>
+          <w:rFonts w:hint="eastAsia"/>
+        </w:rPr>
+        <w:t>큐레이팅</w:t>
+      </w:r>
+      <w:proofErr w:type="spellEnd"/>
+      <w:r>
+        <w:rPr>
+          <w:rFonts w:hint="eastAsia"/>
+        </w:rPr>
+        <w:t xml:space="preserve"> 시스템에서 </w:t>
+      </w:r>
+      <w:r>
+        <w:t>“</w:t>
+      </w:r>
+      <w:r>
+        <w:rPr>
+          <w:rFonts w:hint="eastAsia"/>
+        </w:rPr>
+        <w:t>최소한 이정도 시간이 나야 환자를 예약 받을 수 있다</w:t>
+      </w:r>
+      <w:r>
+        <w:t>”</w:t>
+      </w:r>
+      <w:r>
+        <w:rPr>
+          <w:rFonts w:hint="eastAsia"/>
+        </w:rPr>
+        <w:t>라는 개념이다. 작성은 분 단위의 수로 한다. 예를 들어, 의사 A가 환자 한 명을 진료 보는데 최소 10분이 필요하다면, 이 값이 10이 되어야 하는 것이다.</w:t>
+      </w:r>
+    </w:p>
+    <w:p>
+      <w:pPr>
+        <w:rPr>
+          <w:rFonts w:hint="eastAsia"/>
+        </w:rPr>
+      </w:pPr>
+      <w:r>
+        <w:rPr>
+          <w:rFonts w:hint="eastAsia"/>
+        </w:rPr>
+        <w:t>이게 어디 쓰이냐 하면, 서버에서 환자와 의사를 매칭시켜 줄 때 쓰는 알고리즘에서 활용되기 때문이다.</w:t>
       </w:r>
     </w:p>
     <w:sectPr>
@@ -2663,6 +3124,7 @@
   <w:style w:type="character" w:default="1" w:styleId="a0">
     <w:name w:val="Default Paragraph Font"/>
     <w:uiPriority w:val="1"/>
+    <w:semiHidden/>
     <w:unhideWhenUsed/>
   </w:style>
   <w:style w:type="table" w:default="1" w:styleId="a1">

--- a/documentations/v2 APIs/Schedule_management/how_schedule_is_defined.docx
+++ b/documentations/v2 APIs/Schedule_management/how_schedule_is_defined.docx
@@ -24,6 +24,9 @@
     </w:p>
     <w:p>
       <w:r>
+        <w:rPr>
+          <w:noProof/>
+        </w:rPr>
         <w:lastRenderedPageBreak/>
         <w:drawing>
           <wp:inline distT="0" distB="0" distL="0" distR="0" wp14:anchorId="541F8486" wp14:editId="29301C60">
@@ -673,11 +676,6 @@
       </w:r>
     </w:p>
     <w:p>
-      <w:pPr>
-        <w:rPr>
-          <w:rFonts w:hint="eastAsia"/>
-        </w:rPr>
-      </w:pPr>
       <w:r>
         <w:rPr>
           <w:rFonts w:hint="eastAsia"/>
@@ -716,7 +714,7 @@
           <w:i/>
           <w:iCs/>
         </w:rPr>
-        <w:t>일요일</w:t>
+        <w:t>월</w:t>
       </w:r>
       <w:r>
         <w:rPr>
@@ -726,7 +724,7 @@
           <w:i/>
           <w:iCs/>
         </w:rPr>
-        <w:t xml:space="preserve">, 1은 </w:t>
+        <w:t>요일</w:t>
       </w:r>
       <w:r>
         <w:rPr>
@@ -736,7 +734,7 @@
           <w:i/>
           <w:iCs/>
         </w:rPr>
-        <w:t>월</w:t>
+        <w:t xml:space="preserve">, 1은 </w:t>
       </w:r>
       <w:r>
         <w:rPr>
@@ -746,26 +744,26 @@
           <w:i/>
           <w:iCs/>
         </w:rPr>
-        <w:t>요일</w:t>
-      </w:r>
-      <w:r>
-        <w:rPr>
+        <w:t>화</w:t>
+      </w:r>
+      <w:r>
+        <w:rPr>
+          <w:rFonts w:hint="eastAsia"/>
           <w:b/>
           <w:bCs/>
           <w:i/>
           <w:iCs/>
         </w:rPr>
-        <w:t>…</w:t>
-      </w:r>
-      <w:r>
-        <w:rPr>
-          <w:rFonts w:hint="eastAsia"/>
+        <w:t>요일</w:t>
+      </w:r>
+      <w:r>
+        <w:rPr>
           <w:b/>
           <w:bCs/>
           <w:i/>
           <w:iCs/>
         </w:rPr>
-        <w:t xml:space="preserve">6은 토요일 </w:t>
+        <w:t>…</w:t>
       </w:r>
       <w:r>
         <w:rPr>
@@ -775,41 +773,43 @@
           <w:i/>
           <w:iCs/>
         </w:rPr>
+        <w:t xml:space="preserve">6은 </w:t>
+      </w:r>
+      <w:r>
+        <w:rPr>
+          <w:rFonts w:hint="eastAsia"/>
+          <w:b/>
+          <w:bCs/>
+          <w:i/>
+          <w:iCs/>
+        </w:rPr>
+        <w:t>일</w:t>
+      </w:r>
+      <w:r>
+        <w:rPr>
+          <w:rFonts w:hint="eastAsia"/>
+          <w:b/>
+          <w:bCs/>
+          <w:i/>
+          <w:iCs/>
+        </w:rPr>
+        <w:t xml:space="preserve">요일 </w:t>
+      </w:r>
+      <w:r>
+        <w:rPr>
+          <w:rFonts w:hint="eastAsia"/>
+          <w:b/>
+          <w:bCs/>
+          <w:i/>
+          <w:iCs/>
+        </w:rPr>
         <w:t>같은 순서로 작동된다.</w:t>
       </w:r>
       <w:r>
         <w:rPr>
           <w:rFonts w:hint="eastAsia"/>
         </w:rPr>
-        <w:t xml:space="preserve"> 왜 K-인덱스인 </w:t>
-      </w:r>
-      <w:proofErr w:type="spellStart"/>
-      <w:r>
-        <w:rPr>
-          <w:rFonts w:hint="eastAsia"/>
-        </w:rPr>
-        <w:t>월화수목금토일이</w:t>
-      </w:r>
-      <w:proofErr w:type="spellEnd"/>
-      <w:r>
-        <w:rPr>
-          <w:rFonts w:hint="eastAsia"/>
-        </w:rPr>
         <w:t xml:space="preserve"> </w:t>
-      </w:r>
-      <w:proofErr w:type="spellStart"/>
-      <w:r>
-        <w:rPr>
-          <w:rFonts w:hint="eastAsia"/>
-        </w:rPr>
-        <w:t>아니냐고</w:t>
-      </w:r>
-      <w:proofErr w:type="spellEnd"/>
-      <w:r>
-        <w:rPr>
-          <w:rFonts w:hint="eastAsia"/>
-        </w:rPr>
-        <w:t>? 그건 moment.js 개발자한테 가서 따져라.</w:t>
       </w:r>
     </w:p>
     <w:p>
@@ -1003,24 +1003,13 @@
         <w:t>”</w:t>
       </w:r>
       <w:r>
-        <w:t>}</w:t>
-      </w:r>
-      <w:proofErr w:type="gramStart"/>
-      <w:r>
-        <w:t>]</w:t>
-      </w:r>
-      <w:r>
-        <w:rPr>
-          <w:rFonts w:hint="eastAsia"/>
-        </w:rPr>
-        <w:t xml:space="preserve"> 의</w:t>
-      </w:r>
-      <w:proofErr w:type="gramEnd"/>
-      <w:r>
-        <w:rPr>
-          <w:rFonts w:hint="eastAsia"/>
-        </w:rPr>
-        <w:t xml:space="preserve"> 형태가 인덱스 0에 저장되겠구나! </w:t>
+        <w:t>}]</w:t>
+      </w:r>
+      <w:r>
+        <w:rPr>
+          <w:rFonts w:hint="eastAsia"/>
+        </w:rPr>
+        <w:t xml:space="preserve"> 의 형태가 인덱스 0에 저장되겠구나! </w:t>
       </w:r>
       <w:proofErr w:type="spellStart"/>
       <w:r>
@@ -2194,29 +2183,10 @@
         <w:rPr>
           <w:rFonts w:hint="eastAsia"/>
         </w:rPr>
-        <w:t xml:space="preserve"> 보내주는지 </w:t>
-      </w:r>
-      <w:proofErr w:type="gramStart"/>
-      <w:r>
-        <w:rPr>
-          <w:rFonts w:hint="eastAsia"/>
-        </w:rPr>
-        <w:t>확인 해</w:t>
-      </w:r>
-      <w:proofErr w:type="gramEnd"/>
-      <w:r>
-        <w:rPr>
-          <w:rFonts w:hint="eastAsia"/>
-        </w:rPr>
-        <w:t xml:space="preserve"> 보자.</w:t>
+        <w:t xml:space="preserve"> 보내주는지 확인 해 보자.</w:t>
       </w:r>
     </w:p>
     <w:p>
-      <w:pPr>
-        <w:rPr>
-          <w:rFonts w:hint="eastAsia"/>
-        </w:rPr>
-      </w:pPr>
       <w:r>
         <w:rPr>
           <w:rFonts w:hint="eastAsia"/>
@@ -2309,14 +2279,7 @@
         <w:rPr>
           <w:rFonts w:hint="eastAsia"/>
         </w:rPr>
-        <w:t xml:space="preserve"> 속성은 왜 </w:t>
-      </w:r>
-      <w:proofErr w:type="gramStart"/>
-      <w:r>
-        <w:rPr>
-          <w:rFonts w:hint="eastAsia"/>
-        </w:rPr>
-        <w:t>있나요?</w:t>
+        <w:t xml:space="preserve"> 속성은 왜 있나요?</w:t>
       </w:r>
       <w:proofErr w:type="spellStart"/>
       <w:r>
@@ -2326,7 +2289,6 @@
         <w:t>라고</w:t>
       </w:r>
       <w:proofErr w:type="spellEnd"/>
-      <w:proofErr w:type="gramEnd"/>
       <w:r>
         <w:rPr>
           <w:rFonts w:hint="eastAsia"/>
@@ -2445,11 +2407,6 @@
       </w:r>
     </w:p>
     <w:p>
-      <w:pPr>
-        <w:rPr>
-          <w:rFonts w:hint="eastAsia"/>
-        </w:rPr>
-      </w:pPr>
       <w:r>
         <w:rPr>
           <w:rFonts w:hint="eastAsia"/>
